--- a/Selenium/All Selenium + Java/Java/Core Java/Array in java.docx
+++ b/Selenium/All Selenium + Java/Java/Core Java/Array in java.docx
@@ -11,7 +11,6 @@
           <w:u w:val="single"/>
         </w:rPr>
       </w:pPr>
-      <w:proofErr w:type="gramStart"/>
       <w:r>
         <w:rPr>
           <w:b/>
@@ -28,82 +27,92 @@
           <w:szCs w:val="28"/>
           <w:u w:val="single"/>
         </w:rPr>
-        <w:t xml:space="preserve"> :</w:t>
-      </w:r>
-      <w:proofErr w:type="gramEnd"/>
-      <w:r>
-        <w:rPr>
-          <w:b/>
-          <w:sz w:val="28"/>
-          <w:szCs w:val="28"/>
-          <w:u w:val="single"/>
+        <w:t xml:space="preserve"> : </w:t>
+      </w:r>
+    </w:p>
+    <w:p>
+      <w:pPr>
+        <w:rPr>
+          <w:rFonts w:ascii="Verdana" w:hAnsi="Verdana"/>
+          <w:color w:val="000000"/>
+          <w:sz w:val="20"/>
+          <w:szCs w:val="20"/>
+          <w:shd w:val="clear" w:color="auto" w:fill="FFFFFF"/>
+        </w:rPr>
+      </w:pPr>
+      <w:r>
+        <w:rPr>
+          <w:rFonts w:ascii="Verdana" w:hAnsi="Verdana"/>
+          <w:b/>
+          <w:bCs/>
+          <w:color w:val="000000"/>
+          <w:sz w:val="20"/>
+          <w:szCs w:val="20"/>
+          <w:shd w:val="clear" w:color="auto" w:fill="FFFFFF"/>
+        </w:rPr>
+        <w:t>Introduction</w:t>
+      </w:r>
+      <w:r>
+        <w:rPr>
+          <w:rFonts w:ascii="Verdana" w:hAnsi="Verdana"/>
+          <w:b/>
+          <w:bCs/>
+          <w:color w:val="000000"/>
+          <w:sz w:val="20"/>
+          <w:szCs w:val="20"/>
+          <w:shd w:val="clear" w:color="auto" w:fill="FFFFFF"/>
+        </w:rPr>
+        <w:t xml:space="preserve"> : </w:t>
+      </w:r>
+      <w:r>
+        <w:rPr>
+          <w:rFonts w:ascii="Verdana" w:hAnsi="Verdana"/>
+          <w:color w:val="000000"/>
+          <w:sz w:val="20"/>
+          <w:szCs w:val="20"/>
+          <w:shd w:val="clear" w:color="auto" w:fill="FFFFFF"/>
+        </w:rPr>
+        <w:t>Nee</w:t>
+      </w:r>
+      <w:r>
+        <w:rPr>
+          <w:rFonts w:ascii="Verdana" w:hAnsi="Verdana"/>
+          <w:color w:val="000000"/>
+          <w:sz w:val="20"/>
+          <w:szCs w:val="20"/>
+          <w:shd w:val="clear" w:color="auto" w:fill="FFFFFF"/>
+        </w:rPr>
+        <w:t xml:space="preserve">d of array: </w:t>
+      </w:r>
+      <w:r>
+        <w:rPr>
+          <w:rFonts w:ascii="Verdana" w:hAnsi="Verdana"/>
+          <w:color w:val="000000"/>
+          <w:sz w:val="20"/>
+          <w:szCs w:val="20"/>
+          <w:shd w:val="clear" w:color="auto" w:fill="FFFFFF"/>
+        </w:rPr>
+        <w:t>If I want one integer variable, I will declare it as</w:t>
+      </w:r>
+      <w:r>
+        <w:rPr>
+          <w:rFonts w:ascii="Verdana" w:hAnsi="Verdana"/>
+          <w:color w:val="000000"/>
+          <w:sz w:val="20"/>
+          <w:szCs w:val="20"/>
+          <w:shd w:val="clear" w:color="auto" w:fill="FFFFFF"/>
         </w:rPr>
         <w:t xml:space="preserve"> </w:t>
       </w:r>
-    </w:p>
-    <w:p>
-      <w:pPr>
-        <w:rPr>
-          <w:rFonts w:ascii="Verdana" w:hAnsi="Verdana"/>
-          <w:color w:val="000000"/>
-          <w:sz w:val="20"/>
-          <w:szCs w:val="20"/>
-          <w:shd w:val="clear" w:color="auto" w:fill="FFFFFF"/>
-        </w:rPr>
-      </w:pPr>
-      <w:r>
-        <w:rPr>
-          <w:rFonts w:ascii="Verdana" w:hAnsi="Verdana"/>
-          <w:b/>
-          <w:bCs/>
-          <w:color w:val="000000"/>
-          <w:sz w:val="20"/>
-          <w:szCs w:val="20"/>
-          <w:shd w:val="clear" w:color="auto" w:fill="FFFFFF"/>
-        </w:rPr>
-        <w:t>Introduction</w:t>
-      </w:r>
-      <w:r>
-        <w:rPr>
-          <w:rFonts w:ascii="Verdana" w:hAnsi="Verdana"/>
-          <w:b/>
-          <w:bCs/>
-          <w:color w:val="000000"/>
-          <w:sz w:val="20"/>
-          <w:szCs w:val="20"/>
-          <w:shd w:val="clear" w:color="auto" w:fill="FFFFFF"/>
-        </w:rPr>
-        <w:t xml:space="preserve"> : </w:t>
-      </w:r>
-      <w:r>
-        <w:rPr>
-          <w:rFonts w:ascii="Verdana" w:hAnsi="Verdana"/>
-          <w:color w:val="000000"/>
-          <w:sz w:val="20"/>
-          <w:szCs w:val="20"/>
-          <w:shd w:val="clear" w:color="auto" w:fill="FFFFFF"/>
-        </w:rPr>
-        <w:t>Nee</w:t>
-      </w:r>
-      <w:r>
-        <w:rPr>
-          <w:rFonts w:ascii="Verdana" w:hAnsi="Verdana"/>
-          <w:color w:val="000000"/>
-          <w:sz w:val="20"/>
-          <w:szCs w:val="20"/>
-          <w:shd w:val="clear" w:color="auto" w:fill="FFFFFF"/>
-        </w:rPr>
-        <w:t xml:space="preserve">d of array: </w:t>
-      </w:r>
-      <w:r>
-        <w:rPr>
-          <w:rFonts w:ascii="Verdana" w:hAnsi="Verdana"/>
-          <w:color w:val="000000"/>
-          <w:sz w:val="20"/>
-          <w:szCs w:val="20"/>
-          <w:shd w:val="clear" w:color="auto" w:fill="FFFFFF"/>
-        </w:rPr>
-        <w:t>If I want one integer variable, I will declare it as</w:t>
+      <w:r>
+        <w:rPr>
+          <w:rFonts w:ascii="Verdana" w:hAnsi="Verdana"/>
+          <w:color w:val="000000"/>
+          <w:sz w:val="20"/>
+          <w:szCs w:val="20"/>
+          <w:shd w:val="clear" w:color="auto" w:fill="FFFFFF"/>
+        </w:rPr>
+        <w:t>int x=10; suppose if I want to declare 2 integer values: int x=10; int</w:t>
       </w:r>
       <w:r>
         <w:rPr>
@@ -123,26 +132,6 @@
           <w:szCs w:val="20"/>
           <w:shd w:val="clear" w:color="auto" w:fill="FFFFFF"/>
         </w:rPr>
-        <w:t>int x=10; suppose if I want to declare 2 integer values: int x=10; int</w:t>
-      </w:r>
-      <w:r>
-        <w:rPr>
-          <w:rFonts w:ascii="Verdana" w:hAnsi="Verdana"/>
-          <w:color w:val="000000"/>
-          <w:sz w:val="20"/>
-          <w:szCs w:val="20"/>
-          <w:shd w:val="clear" w:color="auto" w:fill="FFFFFF"/>
-        </w:rPr>
-        <w:t xml:space="preserve"> </w:t>
-      </w:r>
-      <w:r>
-        <w:rPr>
-          <w:rFonts w:ascii="Verdana" w:hAnsi="Verdana"/>
-          <w:color w:val="000000"/>
-          <w:sz w:val="20"/>
-          <w:szCs w:val="20"/>
-          <w:shd w:val="clear" w:color="auto" w:fill="FFFFFF"/>
-        </w:rPr>
         <w:t>y=20;</w:t>
       </w:r>
       <w:r>
@@ -186,27 +175,15 @@
           <w:shd w:val="clear" w:color="auto" w:fill="FFFFFF"/>
         </w:rPr>
       </w:pPr>
-      <w:proofErr w:type="gramStart"/>
-      <w:r>
-        <w:rPr>
-          <w:rFonts w:ascii="Verdana" w:hAnsi="Verdana"/>
-          <w:color w:val="000000"/>
-          <w:sz w:val="20"/>
-          <w:szCs w:val="20"/>
-          <w:shd w:val="clear" w:color="auto" w:fill="FFFFFF"/>
-        </w:rPr>
-        <w:t>Definition :</w:t>
-      </w:r>
-      <w:proofErr w:type="gramEnd"/>
-      <w:r>
-        <w:rPr>
-          <w:rFonts w:ascii="Verdana" w:hAnsi="Verdana"/>
-          <w:color w:val="000000"/>
-          <w:sz w:val="20"/>
-          <w:szCs w:val="20"/>
-          <w:shd w:val="clear" w:color="auto" w:fill="FFFFFF"/>
-        </w:rPr>
-        <w:t xml:space="preserve"> An array is an indexed collection of fixed number of </w:t>
+      <w:r>
+        <w:rPr>
+          <w:rFonts w:ascii="Verdana" w:hAnsi="Verdana"/>
+          <w:color w:val="000000"/>
+          <w:sz w:val="20"/>
+          <w:szCs w:val="20"/>
+          <w:shd w:val="clear" w:color="auto" w:fill="FFFFFF"/>
+        </w:rPr>
+        <w:t xml:space="preserve">Definition : An array is an indexed collection of fixed number of </w:t>
       </w:r>
       <w:r>
         <w:rPr>
@@ -251,33 +228,7 @@
           <w:szCs w:val="20"/>
           <w:shd w:val="clear" w:color="auto" w:fill="FFFFFF"/>
         </w:rPr>
-        <w:t xml:space="preserve">Array </w:t>
-      </w:r>
-      <w:proofErr w:type="gramStart"/>
-      <w:r>
-        <w:rPr>
-          <w:rFonts w:ascii="Verdana" w:hAnsi="Verdana"/>
-          <w:b/>
-          <w:bCs/>
-          <w:color w:val="000000"/>
-          <w:sz w:val="20"/>
-          <w:szCs w:val="20"/>
-          <w:shd w:val="clear" w:color="auto" w:fill="FFFFFF"/>
-        </w:rPr>
-        <w:t>declaration :</w:t>
-      </w:r>
-      <w:proofErr w:type="gramEnd"/>
-      <w:r>
-        <w:rPr>
-          <w:rFonts w:ascii="Verdana" w:hAnsi="Verdana"/>
-          <w:b/>
-          <w:bCs/>
-          <w:color w:val="000000"/>
-          <w:sz w:val="20"/>
-          <w:szCs w:val="20"/>
-          <w:shd w:val="clear" w:color="auto" w:fill="FFFFFF"/>
-        </w:rPr>
-        <w:t xml:space="preserve"> </w:t>
+        <w:t xml:space="preserve">Array declaration : </w:t>
       </w:r>
     </w:p>
     <w:p>
@@ -342,20 +293,7 @@
           <w:szCs w:val="20"/>
           <w:shd w:val="clear" w:color="auto" w:fill="FFFFFF"/>
         </w:rPr>
-        <w:t xml:space="preserve">Array </w:t>
-      </w:r>
-      <w:proofErr w:type="gramStart"/>
-      <w:r>
-        <w:rPr>
-          <w:rFonts w:ascii="Verdana" w:hAnsi="Verdana"/>
-          <w:b/>
-          <w:bCs/>
-          <w:color w:val="000000"/>
-          <w:sz w:val="20"/>
-          <w:szCs w:val="20"/>
-          <w:shd w:val="clear" w:color="auto" w:fill="FFFFFF"/>
-        </w:rPr>
-        <w:t xml:space="preserve">Initialization </w:t>
+        <w:t xml:space="preserve">Array Initialization </w:t>
       </w:r>
       <w:r>
         <w:rPr>
@@ -369,44 +307,30 @@
         </w:rPr>
         <w:t>:</w:t>
       </w:r>
-      <w:proofErr w:type="gramEnd"/>
-    </w:p>
-    <w:p>
-      <w:pPr>
-        <w:rPr>
-          <w:rFonts w:ascii="Verdana" w:hAnsi="Verdana"/>
-          <w:b/>
-          <w:bCs/>
-          <w:color w:val="000000"/>
-          <w:sz w:val="20"/>
-          <w:szCs w:val="20"/>
-          <w:shd w:val="clear" w:color="auto" w:fill="FFFFFF"/>
-        </w:rPr>
-      </w:pPr>
-      <w:r>
-        <w:rPr>
-          <w:rFonts w:ascii="Verdana" w:hAnsi="Verdana"/>
-          <w:b/>
-          <w:bCs/>
-          <w:color w:val="000000"/>
-          <w:sz w:val="20"/>
-          <w:szCs w:val="20"/>
-          <w:shd w:val="clear" w:color="auto" w:fill="FFFFFF"/>
-        </w:rPr>
-        <w:t xml:space="preserve">Array declaration, Creation and Initialization in single </w:t>
-      </w:r>
-      <w:proofErr w:type="gramStart"/>
-      <w:r>
-        <w:rPr>
-          <w:rFonts w:ascii="Verdana" w:hAnsi="Verdana"/>
-          <w:b/>
-          <w:bCs/>
-          <w:color w:val="000000"/>
-          <w:sz w:val="20"/>
-          <w:szCs w:val="20"/>
-          <w:shd w:val="clear" w:color="auto" w:fill="FFFFFF"/>
-        </w:rPr>
-        <w:t>line</w:t>
+    </w:p>
+    <w:p>
+      <w:pPr>
+        <w:rPr>
+          <w:rFonts w:ascii="Verdana" w:hAnsi="Verdana"/>
+          <w:b/>
+          <w:bCs/>
+          <w:color w:val="000000"/>
+          <w:sz w:val="20"/>
+          <w:szCs w:val="20"/>
+          <w:shd w:val="clear" w:color="auto" w:fill="FFFFFF"/>
+        </w:rPr>
+      </w:pPr>
+      <w:r>
+        <w:rPr>
+          <w:rFonts w:ascii="Verdana" w:hAnsi="Verdana"/>
+          <w:b/>
+          <w:bCs/>
+          <w:color w:val="000000"/>
+          <w:sz w:val="20"/>
+          <w:szCs w:val="20"/>
+          <w:shd w:val="clear" w:color="auto" w:fill="FFFFFF"/>
+        </w:rPr>
+        <w:t>Array declaration, Creation and Initialization in single line</w:t>
       </w:r>
       <w:r>
         <w:rPr>
@@ -432,7 +356,6 @@
         </w:rPr>
         <w:t>:</w:t>
       </w:r>
-      <w:proofErr w:type="gramEnd"/>
     </w:p>
     <w:p>
       <w:pPr>
@@ -481,61 +404,33 @@
           <w:szCs w:val="20"/>
           <w:shd w:val="clear" w:color="auto" w:fill="FFFFFF"/>
         </w:rPr>
-        <w:t xml:space="preserve">Array element </w:t>
-      </w:r>
-      <w:proofErr w:type="gramStart"/>
-      <w:r>
-        <w:rPr>
-          <w:rFonts w:ascii="Verdana" w:hAnsi="Verdana"/>
-          <w:b/>
-          <w:bCs/>
-          <w:color w:val="000000"/>
-          <w:sz w:val="20"/>
-          <w:szCs w:val="20"/>
-          <w:shd w:val="clear" w:color="auto" w:fill="FFFFFF"/>
-        </w:rPr>
-        <w:t>assignments :</w:t>
-      </w:r>
-      <w:proofErr w:type="gramEnd"/>
-    </w:p>
-    <w:p>
-      <w:pPr>
-        <w:rPr>
-          <w:rFonts w:ascii="Verdana" w:hAnsi="Verdana"/>
-          <w:b/>
-          <w:bCs/>
-          <w:color w:val="000000"/>
-          <w:sz w:val="20"/>
-          <w:szCs w:val="20"/>
-          <w:shd w:val="clear" w:color="auto" w:fill="FFFFFF"/>
-        </w:rPr>
-      </w:pPr>
-      <w:r>
-        <w:rPr>
-          <w:rFonts w:ascii="Verdana" w:hAnsi="Verdana"/>
-          <w:b/>
-          <w:bCs/>
-          <w:color w:val="000000"/>
-          <w:sz w:val="20"/>
-          <w:szCs w:val="20"/>
-          <w:shd w:val="clear" w:color="auto" w:fill="FFFFFF"/>
-        </w:rPr>
-        <w:t xml:space="preserve">Array variable </w:t>
-      </w:r>
-      <w:proofErr w:type="gramStart"/>
-      <w:r>
-        <w:rPr>
-          <w:rFonts w:ascii="Verdana" w:hAnsi="Verdana"/>
-          <w:b/>
-          <w:bCs/>
-          <w:color w:val="000000"/>
-          <w:sz w:val="20"/>
-          <w:szCs w:val="20"/>
-          <w:shd w:val="clear" w:color="auto" w:fill="FFFFFF"/>
-        </w:rPr>
-        <w:t>assignments :</w:t>
-      </w:r>
-      <w:proofErr w:type="gramEnd"/>
+        <w:t>Array element assignments :</w:t>
+      </w:r>
+    </w:p>
+    <w:p>
+      <w:pPr>
+        <w:rPr>
+          <w:rFonts w:ascii="Verdana" w:hAnsi="Verdana"/>
+          <w:b/>
+          <w:bCs/>
+          <w:color w:val="000000"/>
+          <w:sz w:val="20"/>
+          <w:szCs w:val="20"/>
+          <w:shd w:val="clear" w:color="auto" w:fill="FFFFFF"/>
+        </w:rPr>
+      </w:pPr>
+      <w:r>
+        <w:rPr>
+          <w:rFonts w:ascii="Verdana" w:hAnsi="Verdana"/>
+          <w:b/>
+          <w:bCs/>
+          <w:color w:val="000000"/>
+          <w:sz w:val="20"/>
+          <w:szCs w:val="20"/>
+          <w:shd w:val="clear" w:color="auto" w:fill="FFFFFF"/>
+        </w:rPr>
+        <w:t>Array variable assignments :</w:t>
+      </w:r>
     </w:p>
     <w:p>
       <w:pPr>
@@ -582,22 +477,119 @@
           <w:szCs w:val="20"/>
           <w:shd w:val="clear" w:color="auto" w:fill="FFFFFF"/>
         </w:rPr>
-        <w:t xml:space="preserve">Array </w:t>
-      </w:r>
-      <w:proofErr w:type="gramStart"/>
-      <w:r>
-        <w:rPr>
-          <w:rFonts w:ascii="Verdana" w:hAnsi="Verdana"/>
-          <w:b/>
-          <w:bCs/>
-          <w:color w:val="000000"/>
-          <w:sz w:val="20"/>
-          <w:szCs w:val="20"/>
-          <w:shd w:val="clear" w:color="auto" w:fill="FFFFFF"/>
-        </w:rPr>
-        <w:t>Declaration :</w:t>
-      </w:r>
-      <w:proofErr w:type="gramEnd"/>
+        <w:t xml:space="preserve">Array Declaration :  </w:t>
+      </w:r>
+      <w:r>
+        <w:rPr>
+          <w:rFonts w:ascii="Verdana" w:hAnsi="Verdana"/>
+          <w:color w:val="000000"/>
+          <w:sz w:val="20"/>
+          <w:szCs w:val="20"/>
+          <w:shd w:val="clear" w:color="auto" w:fill="FFFFFF"/>
+        </w:rPr>
+        <w:t>int</w:t>
+      </w:r>
+      <w:r>
+        <w:rPr>
+          <w:rFonts w:ascii="Verdana" w:hAnsi="Verdana"/>
+          <w:color w:val="000000"/>
+          <w:sz w:val="20"/>
+          <w:szCs w:val="20"/>
+          <w:shd w:val="clear" w:color="auto" w:fill="FFFFFF"/>
+        </w:rPr>
+        <w:t xml:space="preserve"> []x; </w:t>
+      </w:r>
+      <w:r>
+        <w:rPr>
+          <w:rFonts w:ascii="Verdana" w:hAnsi="Verdana"/>
+          <w:color w:val="000000"/>
+          <w:sz w:val="20"/>
+          <w:szCs w:val="20"/>
+          <w:shd w:val="clear" w:color="auto" w:fill="FFFFFF"/>
+        </w:rPr>
+        <w:t xml:space="preserve">   int x[];   &gt;</w:t>
+      </w:r>
+      <w:r>
+        <w:rPr>
+          <w:rFonts w:ascii="Verdana" w:hAnsi="Verdana"/>
+          <w:color w:val="000000"/>
+          <w:sz w:val="20"/>
+          <w:szCs w:val="20"/>
+          <w:shd w:val="clear" w:color="auto" w:fill="FFFFFF"/>
+        </w:rPr>
+        <w:t xml:space="preserve">  Array declaration.</w:t>
+      </w:r>
+      <w:r>
+        <w:rPr>
+          <w:rFonts w:ascii="Verdana" w:hAnsi="Verdana"/>
+          <w:color w:val="000000"/>
+          <w:sz w:val="20"/>
+          <w:szCs w:val="20"/>
+          <w:shd w:val="clear" w:color="auto" w:fill="FFFFFF"/>
+        </w:rPr>
+        <w:t xml:space="preserve"> </w:t>
+      </w:r>
+      <w:r>
+        <w:rPr>
+          <w:rFonts w:ascii="Verdana" w:hAnsi="Verdana"/>
+          <w:color w:val="FF0000"/>
+          <w:sz w:val="20"/>
+          <w:szCs w:val="20"/>
+          <w:shd w:val="clear" w:color="auto" w:fill="FFFFFF"/>
+        </w:rPr>
+        <w:t xml:space="preserve">We </w:t>
+      </w:r>
+      <w:r>
+        <w:rPr>
+          <w:rFonts w:ascii="Verdana" w:hAnsi="Verdana"/>
+          <w:color w:val="FF0000"/>
+          <w:sz w:val="20"/>
+          <w:szCs w:val="20"/>
+          <w:shd w:val="clear" w:color="auto" w:fill="FFFFFF"/>
+        </w:rPr>
+        <w:t>can’t</w:t>
+      </w:r>
+      <w:r>
+        <w:rPr>
+          <w:rFonts w:ascii="Verdana" w:hAnsi="Verdana"/>
+          <w:color w:val="FF0000"/>
+          <w:sz w:val="20"/>
+          <w:szCs w:val="20"/>
+          <w:shd w:val="clear" w:color="auto" w:fill="FFFFFF"/>
+        </w:rPr>
+        <w:t xml:space="preserve"> specify size at declaration.</w:t>
+      </w:r>
+    </w:p>
+    <w:p>
+      <w:r>
+        <w:rPr>
+          <w:rFonts w:ascii="Verdana" w:hAnsi="Verdana"/>
+          <w:b/>
+          <w:bCs/>
+          <w:color w:val="000000"/>
+          <w:sz w:val="20"/>
+          <w:szCs w:val="20"/>
+          <w:shd w:val="clear" w:color="auto" w:fill="FFFFFF"/>
+        </w:rPr>
+        <w:t xml:space="preserve">Array Creation : </w:t>
+      </w:r>
+      <w:r>
+        <w:t xml:space="preserve">x= new int [3];     </w:t>
+      </w:r>
+    </w:p>
+    <w:p>
+      <w:r>
+        <w:rPr>
+          <w:rFonts w:ascii="Verdana" w:hAnsi="Verdana"/>
+          <w:b/>
+          <w:bCs/>
+          <w:color w:val="000000"/>
+          <w:sz w:val="20"/>
+          <w:szCs w:val="20"/>
+          <w:shd w:val="clear" w:color="auto" w:fill="FFFFFF"/>
+        </w:rPr>
+        <w:t>Array Initialization :</w:t>
+      </w:r>
       <w:r>
         <w:rPr>
           <w:rFonts w:ascii="Verdana" w:hAnsi="Verdana"/>
@@ -611,284 +603,80 @@
         <w:t xml:space="preserve">  </w:t>
       </w:r>
       <w:r>
-        <w:rPr>
-          <w:rFonts w:ascii="Verdana" w:hAnsi="Verdana"/>
-          <w:color w:val="000000"/>
-          <w:sz w:val="20"/>
-          <w:szCs w:val="20"/>
-          <w:shd w:val="clear" w:color="auto" w:fill="FFFFFF"/>
-        </w:rPr>
-        <w:t>int</w:t>
-      </w:r>
-      <w:r>
-        <w:rPr>
-          <w:rFonts w:ascii="Verdana" w:hAnsi="Verdana"/>
-          <w:color w:val="000000"/>
-          <w:sz w:val="20"/>
-          <w:szCs w:val="20"/>
-          <w:shd w:val="clear" w:color="auto" w:fill="FFFFFF"/>
-        </w:rPr>
-        <w:t xml:space="preserve"> []x; </w:t>
-      </w:r>
-      <w:r>
-        <w:rPr>
-          <w:rFonts w:ascii="Verdana" w:hAnsi="Verdana"/>
-          <w:color w:val="000000"/>
-          <w:sz w:val="20"/>
-          <w:szCs w:val="20"/>
-          <w:shd w:val="clear" w:color="auto" w:fill="FFFFFF"/>
-        </w:rPr>
-        <w:t xml:space="preserve">   int x[];   &gt;</w:t>
-      </w:r>
-      <w:r>
-        <w:rPr>
-          <w:rFonts w:ascii="Verdana" w:hAnsi="Verdana"/>
-          <w:color w:val="000000"/>
-          <w:sz w:val="20"/>
-          <w:szCs w:val="20"/>
-          <w:shd w:val="clear" w:color="auto" w:fill="FFFFFF"/>
-        </w:rPr>
-        <w:t xml:space="preserve">  Array declaration.</w:t>
-      </w:r>
-      <w:r>
-        <w:rPr>
-          <w:rFonts w:ascii="Verdana" w:hAnsi="Verdana"/>
-          <w:color w:val="000000"/>
-          <w:sz w:val="20"/>
-          <w:szCs w:val="20"/>
-          <w:shd w:val="clear" w:color="auto" w:fill="FFFFFF"/>
-        </w:rPr>
-        <w:t xml:space="preserve"> </w:t>
-      </w:r>
-      <w:r>
-        <w:rPr>
-          <w:rFonts w:ascii="Verdana" w:hAnsi="Verdana"/>
-          <w:color w:val="FF0000"/>
-          <w:sz w:val="20"/>
-          <w:szCs w:val="20"/>
-          <w:shd w:val="clear" w:color="auto" w:fill="FFFFFF"/>
+        <w:t>a[0]=10;       a[1]=20;     a[2]=30;</w:t>
+      </w:r>
+    </w:p>
+    <w:p>
+      <w:pPr>
+        <w:rPr>
+          <w:rFonts w:ascii="Verdana" w:hAnsi="Verdana"/>
+          <w:b/>
+          <w:bCs/>
+          <w:color w:val="000000"/>
+          <w:sz w:val="20"/>
+          <w:szCs w:val="20"/>
+          <w:shd w:val="clear" w:color="auto" w:fill="FFFFFF"/>
+        </w:rPr>
+      </w:pPr>
+      <w:r>
+        <w:rPr>
+          <w:rFonts w:ascii="Verdana" w:hAnsi="Verdana"/>
+          <w:b/>
+          <w:bCs/>
+          <w:color w:val="000000"/>
+          <w:sz w:val="20"/>
+          <w:szCs w:val="20"/>
+          <w:shd w:val="clear" w:color="auto" w:fill="FFFFFF"/>
+        </w:rPr>
+        <w:t>Array declaration, Creation and Initialization in single line :</w:t>
+      </w:r>
+    </w:p>
+    <w:p>
+      <w:r>
+        <w:t xml:space="preserve">     int [] a={10,20,30};</w:t>
+      </w:r>
+      <w:r>
+        <w:t xml:space="preserve">    </w:t>
+      </w:r>
+    </w:p>
+    <w:p>
+      <w:r>
+        <w:rPr>
+          <w:b/>
         </w:rPr>
         <w:t xml:space="preserve">We </w:t>
       </w:r>
       <w:r>
         <w:rPr>
-          <w:rFonts w:ascii="Verdana" w:hAnsi="Verdana"/>
-          <w:color w:val="FF0000"/>
-          <w:sz w:val="20"/>
-          <w:szCs w:val="20"/>
-          <w:shd w:val="clear" w:color="auto" w:fill="FFFFFF"/>
-        </w:rPr>
-        <w:t>can’t</w:t>
-      </w:r>
-      <w:r>
-        <w:rPr>
-          <w:rFonts w:ascii="Verdana" w:hAnsi="Verdana"/>
-          <w:color w:val="FF0000"/>
-          <w:sz w:val="20"/>
-          <w:szCs w:val="20"/>
-          <w:shd w:val="clear" w:color="auto" w:fill="FFFFFF"/>
-        </w:rPr>
-        <w:t xml:space="preserve"> specify size at declaration.</w:t>
-      </w:r>
-    </w:p>
-    <w:p>
-      <w:r>
-        <w:rPr>
-          <w:rFonts w:ascii="Verdana" w:hAnsi="Verdana"/>
-          <w:b/>
-          <w:bCs/>
-          <w:color w:val="000000"/>
-          <w:sz w:val="20"/>
-          <w:szCs w:val="20"/>
-          <w:shd w:val="clear" w:color="auto" w:fill="FFFFFF"/>
-        </w:rPr>
-        <w:t xml:space="preserve">Array </w:t>
-      </w:r>
-      <w:proofErr w:type="gramStart"/>
-      <w:r>
-        <w:rPr>
-          <w:rFonts w:ascii="Verdana" w:hAnsi="Verdana"/>
-          <w:b/>
-          <w:bCs/>
-          <w:color w:val="000000"/>
-          <w:sz w:val="20"/>
-          <w:szCs w:val="20"/>
-          <w:shd w:val="clear" w:color="auto" w:fill="FFFFFF"/>
-        </w:rPr>
-        <w:t>Creation :</w:t>
-      </w:r>
-      <w:proofErr w:type="gramEnd"/>
-      <w:r>
-        <w:rPr>
-          <w:rFonts w:ascii="Verdana" w:hAnsi="Verdana"/>
-          <w:b/>
-          <w:bCs/>
-          <w:color w:val="000000"/>
-          <w:sz w:val="20"/>
-          <w:szCs w:val="20"/>
-          <w:shd w:val="clear" w:color="auto" w:fill="FFFFFF"/>
-        </w:rPr>
-        <w:t xml:space="preserve"> </w:t>
-      </w:r>
-      <w:r>
-        <w:t xml:space="preserve">x= new int [3];     </w:t>
-      </w:r>
-    </w:p>
-    <w:p>
-      <w:r>
-        <w:rPr>
-          <w:rFonts w:ascii="Verdana" w:hAnsi="Verdana"/>
-          <w:b/>
-          <w:bCs/>
-          <w:color w:val="000000"/>
-          <w:sz w:val="20"/>
-          <w:szCs w:val="20"/>
-          <w:shd w:val="clear" w:color="auto" w:fill="FFFFFF"/>
-        </w:rPr>
-        <w:t xml:space="preserve">Array </w:t>
-      </w:r>
-      <w:proofErr w:type="gramStart"/>
-      <w:r>
-        <w:rPr>
-          <w:rFonts w:ascii="Verdana" w:hAnsi="Verdana"/>
-          <w:b/>
-          <w:bCs/>
-          <w:color w:val="000000"/>
-          <w:sz w:val="20"/>
-          <w:szCs w:val="20"/>
-          <w:shd w:val="clear" w:color="auto" w:fill="FFFFFF"/>
-        </w:rPr>
-        <w:t>Initialization :</w:t>
-      </w:r>
-      <w:proofErr w:type="gramEnd"/>
-      <w:r>
-        <w:rPr>
-          <w:rFonts w:ascii="Verdana" w:hAnsi="Verdana"/>
-          <w:b/>
-          <w:bCs/>
-          <w:color w:val="000000"/>
-          <w:sz w:val="20"/>
-          <w:szCs w:val="20"/>
-          <w:shd w:val="clear" w:color="auto" w:fill="FFFFFF"/>
-        </w:rPr>
-        <w:t xml:space="preserve">  </w:t>
-      </w:r>
-      <w:r>
-        <w:t>a[0]=10;       a[1]=20;     a[2]=30;</w:t>
-      </w:r>
-    </w:p>
-    <w:p>
-      <w:pPr>
-        <w:rPr>
-          <w:rFonts w:ascii="Verdana" w:hAnsi="Verdana"/>
-          <w:b/>
-          <w:bCs/>
-          <w:color w:val="000000"/>
-          <w:sz w:val="20"/>
-          <w:szCs w:val="20"/>
-          <w:shd w:val="clear" w:color="auto" w:fill="FFFFFF"/>
-        </w:rPr>
-      </w:pPr>
-      <w:r>
-        <w:rPr>
-          <w:rFonts w:ascii="Verdana" w:hAnsi="Verdana"/>
-          <w:b/>
-          <w:bCs/>
-          <w:color w:val="000000"/>
-          <w:sz w:val="20"/>
-          <w:szCs w:val="20"/>
-          <w:shd w:val="clear" w:color="auto" w:fill="FFFFFF"/>
-        </w:rPr>
-        <w:t xml:space="preserve">Array declaration, Creation and Initialization in single </w:t>
-      </w:r>
-      <w:proofErr w:type="gramStart"/>
-      <w:r>
-        <w:rPr>
-          <w:rFonts w:ascii="Verdana" w:hAnsi="Verdana"/>
-          <w:b/>
-          <w:bCs/>
-          <w:color w:val="000000"/>
-          <w:sz w:val="20"/>
-          <w:szCs w:val="20"/>
-          <w:shd w:val="clear" w:color="auto" w:fill="FFFFFF"/>
-        </w:rPr>
-        <w:t>line :</w:t>
-      </w:r>
-      <w:proofErr w:type="gramEnd"/>
-    </w:p>
-    <w:p>
-      <w:r>
-        <w:t xml:space="preserve">     int [] a</w:t>
-      </w:r>
-      <w:proofErr w:type="gramStart"/>
-      <w:r>
-        <w:t>={</w:t>
-      </w:r>
-      <w:proofErr w:type="gramEnd"/>
-      <w:r>
-        <w:t>10,20,30};</w:t>
-      </w:r>
-      <w:r>
-        <w:t xml:space="preserve">    </w:t>
-      </w:r>
-    </w:p>
-    <w:p>
-      <w:r>
-        <w:rPr>
-          <w:b/>
-        </w:rPr>
-        <w:t xml:space="preserve">We </w:t>
-      </w:r>
-      <w:r>
-        <w:rPr>
-          <w:b/>
-        </w:rPr>
-        <w:t xml:space="preserve">can also create array </w:t>
-      </w:r>
-      <w:proofErr w:type="gramStart"/>
-      <w:r>
-        <w:rPr>
-          <w:b/>
-        </w:rPr>
-        <w:t>as</w:t>
-      </w:r>
-      <w:r>
+          <w:b/>
+        </w:rPr>
+        <w:t>can also create array as</w:t>
+      </w:r>
+      <w:r>
+        <w:t xml:space="preserve"> : </w:t>
+      </w:r>
+      <w:r>
+        <w:t>int a[]=new int[5];</w:t>
+      </w:r>
+    </w:p>
+    <w:p>
+      <w:pPr>
+        <w:rPr>
+          <w:b/>
+        </w:rPr>
+      </w:pPr>
+      <w:r>
+        <w:rPr>
+          <w:b/>
+        </w:rPr>
+        <w:t>Array can be of different types like int, char, string etc.</w:t>
+      </w:r>
+      <w:r>
+        <w:rPr>
+          <w:b/>
+        </w:rPr>
         <w:t xml:space="preserve"> :</w:t>
       </w:r>
-      <w:proofErr w:type="gramEnd"/>
-      <w:r>
-        <w:t xml:space="preserve"> </w:t>
-      </w:r>
-      <w:r>
-        <w:t>int a[]=new int[5];</w:t>
-      </w:r>
-    </w:p>
-    <w:p>
-      <w:pPr>
-        <w:rPr>
-          <w:b/>
-        </w:rPr>
-      </w:pPr>
-      <w:r>
-        <w:rPr>
-          <w:b/>
-        </w:rPr>
-        <w:t xml:space="preserve">Array can be of different types like int, char, string </w:t>
-      </w:r>
-      <w:proofErr w:type="gramStart"/>
-      <w:r>
-        <w:rPr>
-          <w:b/>
-        </w:rPr>
-        <w:t>etc.</w:t>
-      </w:r>
-      <w:r>
-        <w:rPr>
-          <w:b/>
-        </w:rPr>
-        <w:t xml:space="preserve"> :</w:t>
-      </w:r>
-      <w:proofErr w:type="gramEnd"/>
     </w:p>
     <w:p>
       <w:pPr>
@@ -919,7 +707,6 @@
           <w:szCs w:val="24"/>
         </w:rPr>
       </w:pPr>
-      <w:proofErr w:type="gramStart"/>
       <w:r>
         <w:rPr>
           <w:rFonts w:ascii="Courier New" w:eastAsia="Times New Roman" w:hAnsi="Courier New" w:cs="Courier New"/>
@@ -928,18 +715,7 @@
           <w:szCs w:val="24"/>
           <w:shd w:val="clear" w:color="auto" w:fill="CCFFFF"/>
         </w:rPr>
-        <w:t>char[</w:t>
-      </w:r>
-      <w:proofErr w:type="gramEnd"/>
-      <w:r>
-        <w:rPr>
-          <w:rFonts w:ascii="Courier New" w:eastAsia="Times New Roman" w:hAnsi="Courier New" w:cs="Courier New"/>
-          <w:color w:val="000000"/>
-          <w:sz w:val="24"/>
-          <w:szCs w:val="24"/>
-          <w:shd w:val="clear" w:color="auto" w:fill="CCFFFF"/>
-        </w:rPr>
-        <w:t>]</w:t>
+        <w:t>char[]</w:t>
       </w:r>
       <w:r>
         <w:rPr>
@@ -998,7 +774,6 @@
           <w:szCs w:val="24"/>
         </w:rPr>
       </w:pPr>
-      <w:proofErr w:type="gramStart"/>
       <w:r>
         <w:rPr>
           <w:rFonts w:ascii="Courier New" w:eastAsia="Times New Roman" w:hAnsi="Courier New" w:cs="Courier New"/>
@@ -1006,9 +781,8 @@
           <w:sz w:val="24"/>
           <w:szCs w:val="24"/>
         </w:rPr>
-        <w:t>String[</w:t>
-      </w:r>
-      <w:proofErr w:type="gramEnd"/>
+        <w:t>String[]</w:t>
+      </w:r>
       <w:r>
         <w:rPr>
           <w:rFonts w:ascii="Courier New" w:eastAsia="Times New Roman" w:hAnsi="Courier New" w:cs="Courier New"/>
@@ -1016,7 +790,7 @@
           <w:sz w:val="24"/>
           <w:szCs w:val="24"/>
         </w:rPr>
-        <w:t>]</w:t>
+        <w:t xml:space="preserve"> Str = {"AAA", "BBB"}; </w:t>
       </w:r>
       <w:r>
         <w:rPr>
@@ -1025,15 +799,6 @@
           <w:sz w:val="24"/>
           <w:szCs w:val="24"/>
         </w:rPr>
-        <w:t xml:space="preserve"> Str = {"AAA", "BBB"}; </w:t>
-      </w:r>
-      <w:r>
-        <w:rPr>
-          <w:rFonts w:ascii="Courier New" w:eastAsia="Times New Roman" w:hAnsi="Courier New" w:cs="Courier New"/>
-          <w:color w:val="000000"/>
-          <w:sz w:val="24"/>
-          <w:szCs w:val="24"/>
-        </w:rPr>
         <w:t xml:space="preserve"> </w:t>
       </w:r>
     </w:p>
@@ -1111,34 +876,7 @@
           <w:szCs w:val="20"/>
           <w:shd w:val="clear" w:color="auto" w:fill="FFFFFF"/>
         </w:rPr>
-        <w:lastRenderedPageBreak/>
-        <w:t xml:space="preserve">2D </w:t>
-      </w:r>
-      <w:proofErr w:type="gramStart"/>
-      <w:r>
-        <w:rPr>
-          <w:rFonts w:ascii="Verdana" w:hAnsi="Verdana"/>
-          <w:b/>
-          <w:bCs/>
-          <w:color w:val="000000"/>
-          <w:sz w:val="20"/>
-          <w:szCs w:val="20"/>
-          <w:shd w:val="clear" w:color="auto" w:fill="FFFFFF"/>
-        </w:rPr>
-        <w:t>Array :</w:t>
-      </w:r>
-      <w:proofErr w:type="gramEnd"/>
-      <w:r>
-        <w:rPr>
-          <w:rFonts w:ascii="Verdana" w:hAnsi="Verdana"/>
-          <w:b/>
-          <w:bCs/>
-          <w:color w:val="000000"/>
-          <w:sz w:val="20"/>
-          <w:szCs w:val="20"/>
-          <w:shd w:val="clear" w:color="auto" w:fill="FFFFFF"/>
-        </w:rPr>
-        <w:t xml:space="preserve"> </w:t>
+        <w:t xml:space="preserve">2D Array : </w:t>
       </w:r>
     </w:p>
     <w:p>
@@ -1159,7 +897,6 @@
           <w:szCs w:val="23"/>
         </w:rPr>
       </w:pPr>
-      <w:proofErr w:type="gramStart"/>
       <w:r>
         <w:rPr>
           <w:rFonts w:ascii="Consolas" w:hAnsi="Consolas" w:cs="Consolas"/>
@@ -1167,17 +904,7 @@
           <w:sz w:val="23"/>
           <w:szCs w:val="23"/>
         </w:rPr>
-        <w:t>int[</w:t>
-      </w:r>
-      <w:proofErr w:type="gramEnd"/>
-      <w:r>
-        <w:rPr>
-          <w:rFonts w:ascii="Consolas" w:hAnsi="Consolas" w:cs="Consolas"/>
-          <w:color w:val="252830"/>
-          <w:sz w:val="23"/>
-          <w:szCs w:val="23"/>
-        </w:rPr>
-        <w:t>][] a = new int[3][3];</w:t>
+        <w:t>int[][] a = new int[3][3];</w:t>
       </w:r>
       <w:r>
         <w:rPr>
@@ -1215,6 +942,7 @@
           <w:sz w:val="23"/>
           <w:szCs w:val="23"/>
         </w:rPr>
+        <w:lastRenderedPageBreak/>
         <w:drawing>
           <wp:anchor distT="0" distB="0" distL="114300" distR="114300" simplePos="0" relativeHeight="251659264" behindDoc="1" locked="0" layoutInCell="1" allowOverlap="1" wp14:anchorId="13EFB3E6" wp14:editId="6DD5462F">
             <wp:simplePos x="0" y="0"/>
@@ -1411,214 +1139,6 @@
           <w:szCs w:val="20"/>
           <w:shd w:val="clear" w:color="auto" w:fill="FFFFFF"/>
         </w:rPr>
-        <w:t>Example is in eclipse.</w:t>
-      </w:r>
-    </w:p>
-    <w:p>
-      <w:pPr>
-        <w:rPr>
-          <w:rFonts w:ascii="Verdana" w:hAnsi="Verdana"/>
-          <w:b/>
-          <w:bCs/>
-          <w:color w:val="000000"/>
-          <w:sz w:val="20"/>
-          <w:szCs w:val="20"/>
-          <w:shd w:val="clear" w:color="auto" w:fill="FFFFFF"/>
-        </w:rPr>
-      </w:pPr>
-    </w:p>
-    <w:p>
-      <w:pPr>
-        <w:rPr>
-          <w:rFonts w:ascii="Verdana" w:hAnsi="Verdana"/>
-          <w:b/>
-          <w:bCs/>
-          <w:color w:val="000000"/>
-          <w:sz w:val="20"/>
-          <w:szCs w:val="20"/>
-          <w:shd w:val="clear" w:color="auto" w:fill="FFFFFF"/>
-        </w:rPr>
-      </w:pPr>
-    </w:p>
-    <w:p>
-      <w:pPr>
-        <w:rPr>
-          <w:rFonts w:ascii="Verdana" w:hAnsi="Verdana"/>
-          <w:b/>
-          <w:bCs/>
-          <w:color w:val="000000"/>
-          <w:sz w:val="20"/>
-          <w:szCs w:val="20"/>
-          <w:shd w:val="clear" w:color="auto" w:fill="FFFFFF"/>
-        </w:rPr>
-      </w:pPr>
-    </w:p>
-    <w:p>
-      <w:pPr>
-        <w:rPr>
-          <w:rFonts w:ascii="Verdana" w:hAnsi="Verdana"/>
-          <w:b/>
-          <w:bCs/>
-          <w:color w:val="000000"/>
-          <w:sz w:val="20"/>
-          <w:szCs w:val="20"/>
-          <w:shd w:val="clear" w:color="auto" w:fill="FFFFFF"/>
-        </w:rPr>
-      </w:pPr>
-    </w:p>
-    <w:p>
-      <w:pPr>
-        <w:rPr>
-          <w:rFonts w:ascii="Verdana" w:hAnsi="Verdana"/>
-          <w:b/>
-          <w:bCs/>
-          <w:color w:val="000000"/>
-          <w:sz w:val="20"/>
-          <w:szCs w:val="20"/>
-          <w:shd w:val="clear" w:color="auto" w:fill="FFFFFF"/>
-        </w:rPr>
-      </w:pPr>
-    </w:p>
-    <w:p>
-      <w:pPr>
-        <w:rPr>
-          <w:rFonts w:ascii="Verdana" w:hAnsi="Verdana"/>
-          <w:b/>
-          <w:bCs/>
-          <w:color w:val="000000"/>
-          <w:sz w:val="20"/>
-          <w:szCs w:val="20"/>
-          <w:shd w:val="clear" w:color="auto" w:fill="FFFFFF"/>
-        </w:rPr>
-      </w:pPr>
-    </w:p>
-    <w:p>
-      <w:pPr>
-        <w:rPr>
-          <w:rFonts w:ascii="Verdana" w:hAnsi="Verdana"/>
-          <w:b/>
-          <w:bCs/>
-          <w:color w:val="000000"/>
-          <w:sz w:val="20"/>
-          <w:szCs w:val="20"/>
-          <w:shd w:val="clear" w:color="auto" w:fill="FFFFFF"/>
-        </w:rPr>
-      </w:pPr>
-    </w:p>
-    <w:p>
-      <w:pPr>
-        <w:rPr>
-          <w:rFonts w:ascii="Verdana" w:hAnsi="Verdana"/>
-          <w:b/>
-          <w:bCs/>
-          <w:color w:val="000000"/>
-          <w:sz w:val="20"/>
-          <w:szCs w:val="20"/>
-          <w:shd w:val="clear" w:color="auto" w:fill="FFFFFF"/>
-        </w:rPr>
-      </w:pPr>
-    </w:p>
-    <w:p>
-      <w:pPr>
-        <w:rPr>
-          <w:rFonts w:ascii="Verdana" w:hAnsi="Verdana"/>
-          <w:b/>
-          <w:bCs/>
-          <w:color w:val="000000"/>
-          <w:sz w:val="20"/>
-          <w:szCs w:val="20"/>
-          <w:shd w:val="clear" w:color="auto" w:fill="FFFFFF"/>
-        </w:rPr>
-      </w:pPr>
-    </w:p>
-    <w:p>
-      <w:pPr>
-        <w:rPr>
-          <w:rFonts w:ascii="Verdana" w:hAnsi="Verdana"/>
-          <w:b/>
-          <w:bCs/>
-          <w:color w:val="000000"/>
-          <w:sz w:val="20"/>
-          <w:szCs w:val="20"/>
-          <w:shd w:val="clear" w:color="auto" w:fill="FFFFFF"/>
-        </w:rPr>
-      </w:pPr>
-    </w:p>
-    <w:p>
-      <w:pPr>
-        <w:rPr>
-          <w:rFonts w:ascii="Verdana" w:hAnsi="Verdana"/>
-          <w:b/>
-          <w:bCs/>
-          <w:color w:val="000000"/>
-          <w:sz w:val="20"/>
-          <w:szCs w:val="20"/>
-          <w:shd w:val="clear" w:color="auto" w:fill="FFFFFF"/>
-        </w:rPr>
-      </w:pPr>
-    </w:p>
-    <w:p>
-      <w:pPr>
-        <w:rPr>
-          <w:rFonts w:ascii="Verdana" w:hAnsi="Verdana"/>
-          <w:b/>
-          <w:bCs/>
-          <w:color w:val="000000"/>
-          <w:sz w:val="20"/>
-          <w:szCs w:val="20"/>
-          <w:shd w:val="clear" w:color="auto" w:fill="FFFFFF"/>
-        </w:rPr>
-      </w:pPr>
-    </w:p>
-    <w:p>
-      <w:pPr>
-        <w:rPr>
-          <w:rFonts w:ascii="Verdana" w:hAnsi="Verdana"/>
-          <w:b/>
-          <w:bCs/>
-          <w:color w:val="000000"/>
-          <w:sz w:val="20"/>
-          <w:szCs w:val="20"/>
-          <w:shd w:val="clear" w:color="auto" w:fill="FFFFFF"/>
-        </w:rPr>
-      </w:pPr>
-    </w:p>
-    <w:p>
-      <w:pPr>
-        <w:rPr>
-          <w:rFonts w:ascii="Verdana" w:hAnsi="Verdana"/>
-          <w:b/>
-          <w:bCs/>
-          <w:color w:val="000000"/>
-          <w:sz w:val="20"/>
-          <w:szCs w:val="20"/>
-          <w:shd w:val="clear" w:color="auto" w:fill="FFFFFF"/>
-        </w:rPr>
-      </w:pPr>
-    </w:p>
-    <w:p>
-      <w:pPr>
-        <w:rPr>
-          <w:rFonts w:ascii="Verdana" w:hAnsi="Verdana"/>
-          <w:b/>
-          <w:bCs/>
-          <w:color w:val="000000"/>
-          <w:sz w:val="20"/>
-          <w:szCs w:val="20"/>
-          <w:shd w:val="clear" w:color="auto" w:fill="FFFFFF"/>
-        </w:rPr>
-      </w:pPr>
-      <w:r>
-        <w:rPr>
-          <w:rFonts w:ascii="Verdana" w:hAnsi="Verdana"/>
-          <w:b/>
-          <w:bCs/>
-          <w:color w:val="000000"/>
-          <w:sz w:val="20"/>
-          <w:szCs w:val="20"/>
-          <w:shd w:val="clear" w:color="auto" w:fill="FFFFFF"/>
-        </w:rPr>
-        <w:lastRenderedPageBreak/>
         <w:t>Java array</w:t>
       </w:r>
       <w:r>
@@ -1761,25 +1281,15 @@
     <w:p/>
     <w:p>
       <w:r>
-        <w:t xml:space="preserve">Declare </w:t>
-      </w:r>
-      <w:proofErr w:type="gramStart"/>
-      <w:r>
-        <w:t>array :</w:t>
-      </w:r>
-      <w:proofErr w:type="gramEnd"/>
-    </w:p>
-    <w:p>
-      <w:proofErr w:type="gramStart"/>
+        <w:t>Declare array :</w:t>
+      </w:r>
+    </w:p>
+    <w:p>
       <w:r>
         <w:t>Int</w:t>
       </w:r>
       <w:r>
-        <w:t>[</w:t>
-      </w:r>
-      <w:proofErr w:type="gramEnd"/>
-      <w:r>
-        <w:t xml:space="preserve">] </w:t>
+        <w:t xml:space="preserve">[] </w:t>
       </w:r>
       <w:r>
         <w:t>a</w:t>
@@ -1833,13 +1343,8 @@
       </w:r>
     </w:p>
     <w:p>
-      <w:proofErr w:type="gramStart"/>
-      <w:r>
-        <w:t>a[</w:t>
-      </w:r>
-      <w:proofErr w:type="gramEnd"/>
-      <w:r>
-        <w:t xml:space="preserve">0]=10;                  </w:t>
+      <w:r>
+        <w:t xml:space="preserve">a[0]=10;                  </w:t>
       </w:r>
       <w:r>
         <w:t xml:space="preserve">  </w:t>
@@ -1858,36 +1363,18 @@
       </w:r>
     </w:p>
     <w:p>
-      <w:proofErr w:type="gramStart"/>
-      <w:r>
-        <w:t>a[</w:t>
-      </w:r>
-      <w:proofErr w:type="gramEnd"/>
-      <w:r>
-        <w:t>1]=20;</w:t>
-      </w:r>
-    </w:p>
-    <w:p>
-      <w:proofErr w:type="gramStart"/>
-      <w:r>
-        <w:t>a[</w:t>
-      </w:r>
-      <w:proofErr w:type="gramEnd"/>
-      <w:r>
-        <w:t>2]=30;</w:t>
-      </w:r>
-    </w:p>
-    <w:p>
-      <w:r>
-        <w:t xml:space="preserve">Can be done in 1 line </w:t>
-      </w:r>
-      <w:proofErr w:type="gramStart"/>
-      <w:r>
-        <w:t>as :</w:t>
-      </w:r>
-      <w:proofErr w:type="gramEnd"/>
-      <w:r>
-        <w:t xml:space="preserve"> </w:t>
+      <w:r>
+        <w:t>a[1]=20;</w:t>
+      </w:r>
+    </w:p>
+    <w:p>
+      <w:r>
+        <w:t>a[2]=30;</w:t>
+      </w:r>
+    </w:p>
+    <w:p>
+      <w:r>
+        <w:t xml:space="preserve">Can be done in 1 line as : </w:t>
       </w:r>
       <w:r>
         <w:sym w:font="Wingdings" w:char="F0E0"/>
@@ -1933,7 +1420,6 @@
           <w:szCs w:val="24"/>
         </w:rPr>
       </w:pPr>
-      <w:proofErr w:type="gramStart"/>
       <w:r>
         <w:rPr>
           <w:rFonts w:ascii="Courier New" w:eastAsia="Times New Roman" w:hAnsi="Courier New" w:cs="Courier New"/>
@@ -1942,18 +1428,7 @@
           <w:szCs w:val="24"/>
           <w:shd w:val="clear" w:color="auto" w:fill="CCFFFF"/>
         </w:rPr>
-        <w:t>char[</w:t>
-      </w:r>
-      <w:proofErr w:type="gramEnd"/>
-      <w:r>
-        <w:rPr>
-          <w:rFonts w:ascii="Courier New" w:eastAsia="Times New Roman" w:hAnsi="Courier New" w:cs="Courier New"/>
-          <w:color w:val="000000"/>
-          <w:sz w:val="24"/>
-          <w:szCs w:val="24"/>
-          <w:shd w:val="clear" w:color="auto" w:fill="CCFFFF"/>
-        </w:rPr>
-        <w:t>]</w:t>
+        <w:t>char[]</w:t>
       </w:r>
       <w:r>
         <w:rPr>
@@ -2039,7 +1514,6 @@
           <w:szCs w:val="24"/>
         </w:rPr>
       </w:pPr>
-      <w:proofErr w:type="gramStart"/>
       <w:r>
         <w:rPr>
           <w:rFonts w:ascii="Courier New" w:eastAsia="Times New Roman" w:hAnsi="Courier New" w:cs="Courier New"/>
@@ -2047,17 +1521,7 @@
           <w:sz w:val="24"/>
           <w:szCs w:val="24"/>
         </w:rPr>
-        <w:t>String[</w:t>
-      </w:r>
-      <w:proofErr w:type="gramEnd"/>
-      <w:r>
-        <w:rPr>
-          <w:rFonts w:ascii="Courier New" w:eastAsia="Times New Roman" w:hAnsi="Courier New" w:cs="Courier New"/>
-          <w:color w:val="000000"/>
-          <w:sz w:val="24"/>
-          <w:szCs w:val="24"/>
-        </w:rPr>
-        <w:t>]</w:t>
+        <w:t>String[]</w:t>
       </w:r>
       <w:r>
         <w:rPr>
@@ -2094,9 +1558,8 @@
           <w:szCs w:val="28"/>
           <w:u w:val="single"/>
         </w:rPr>
-        <w:t xml:space="preserve">Multidimensional Array in </w:t>
-      </w:r>
-      <w:proofErr w:type="gramStart"/>
+        <w:t>Multidimensional Array in java</w:t>
+      </w:r>
       <w:r>
         <w:rPr>
           <w:b/>
@@ -2104,26 +1567,7 @@
           <w:szCs w:val="28"/>
           <w:u w:val="single"/>
         </w:rPr>
-        <w:t>java</w:t>
-      </w:r>
-      <w:r>
-        <w:rPr>
-          <w:b/>
-          <w:sz w:val="28"/>
-          <w:szCs w:val="28"/>
-          <w:u w:val="single"/>
-        </w:rPr>
-        <w:t xml:space="preserve"> :</w:t>
-      </w:r>
-      <w:proofErr w:type="gramEnd"/>
-      <w:r>
-        <w:rPr>
-          <w:b/>
-          <w:sz w:val="28"/>
-          <w:szCs w:val="28"/>
-          <w:u w:val="single"/>
-        </w:rPr>
-        <w:t xml:space="preserve"> </w:t>
+        <w:t xml:space="preserve"> : </w:t>
       </w:r>
     </w:p>
     <w:p>
@@ -2161,29 +1605,7 @@
           <w:szCs w:val="20"/>
           <w:bdr w:val="none" w:sz="0" w:space="0" w:color="auto" w:frame="1"/>
         </w:rPr>
-        <w:t>[][] </w:t>
-      </w:r>
-      <w:proofErr w:type="spellStart"/>
-      <w:r>
-        <w:rPr>
-          <w:rFonts w:ascii="Verdana" w:eastAsia="Times New Roman" w:hAnsi="Verdana" w:cs="Times New Roman"/>
-          <w:color w:val="000000"/>
-          <w:sz w:val="20"/>
-          <w:szCs w:val="20"/>
-          <w:bdr w:val="none" w:sz="0" w:space="0" w:color="auto" w:frame="1"/>
-        </w:rPr>
-        <w:t>arr</w:t>
-      </w:r>
-      <w:proofErr w:type="spellEnd"/>
-      <w:r>
-        <w:rPr>
-          <w:rFonts w:ascii="Verdana" w:eastAsia="Times New Roman" w:hAnsi="Verdana" w:cs="Times New Roman"/>
-          <w:color w:val="000000"/>
-          <w:sz w:val="20"/>
-          <w:szCs w:val="20"/>
-          <w:bdr w:val="none" w:sz="0" w:space="0" w:color="auto" w:frame="1"/>
-        </w:rPr>
-        <w:t>=</w:t>
+        <w:t>[][] arr=</w:t>
       </w:r>
       <w:r>
         <w:rPr>
@@ -2300,27 +1722,15 @@
           <w:szCs w:val="20"/>
         </w:rPr>
       </w:pPr>
-      <w:proofErr w:type="spellStart"/>
-      <w:r>
-        <w:rPr>
-          <w:rFonts w:ascii="Verdana" w:eastAsia="Times New Roman" w:hAnsi="Verdana" w:cs="Times New Roman"/>
-          <w:color w:val="000000"/>
-          <w:sz w:val="20"/>
-          <w:szCs w:val="20"/>
-          <w:bdr w:val="none" w:sz="0" w:space="0" w:color="auto" w:frame="1"/>
-        </w:rPr>
-        <w:t>arr</w:t>
-      </w:r>
-      <w:proofErr w:type="spellEnd"/>
-      <w:r>
-        <w:rPr>
-          <w:rFonts w:ascii="Verdana" w:eastAsia="Times New Roman" w:hAnsi="Verdana" w:cs="Times New Roman"/>
-          <w:color w:val="000000"/>
-          <w:sz w:val="20"/>
-          <w:szCs w:val="20"/>
-          <w:bdr w:val="none" w:sz="0" w:space="0" w:color="auto" w:frame="1"/>
-        </w:rPr>
-        <w:t>[</w:t>
+      <w:r>
+        <w:rPr>
+          <w:rFonts w:ascii="Verdana" w:eastAsia="Times New Roman" w:hAnsi="Verdana" w:cs="Times New Roman"/>
+          <w:color w:val="000000"/>
+          <w:sz w:val="20"/>
+          <w:szCs w:val="20"/>
+          <w:bdr w:val="none" w:sz="0" w:space="0" w:color="auto" w:frame="1"/>
+        </w:rPr>
+        <w:t>arr[</w:t>
       </w:r>
       <w:r>
         <w:rPr>
@@ -2394,27 +1804,15 @@
           <w:szCs w:val="20"/>
         </w:rPr>
       </w:pPr>
-      <w:proofErr w:type="spellStart"/>
-      <w:r>
-        <w:rPr>
-          <w:rFonts w:ascii="Verdana" w:eastAsia="Times New Roman" w:hAnsi="Verdana" w:cs="Times New Roman"/>
-          <w:color w:val="000000"/>
-          <w:sz w:val="20"/>
-          <w:szCs w:val="20"/>
-          <w:bdr w:val="none" w:sz="0" w:space="0" w:color="auto" w:frame="1"/>
-        </w:rPr>
-        <w:t>arr</w:t>
-      </w:r>
-      <w:proofErr w:type="spellEnd"/>
-      <w:r>
-        <w:rPr>
-          <w:rFonts w:ascii="Verdana" w:eastAsia="Times New Roman" w:hAnsi="Verdana" w:cs="Times New Roman"/>
-          <w:color w:val="000000"/>
-          <w:sz w:val="20"/>
-          <w:szCs w:val="20"/>
-          <w:bdr w:val="none" w:sz="0" w:space="0" w:color="auto" w:frame="1"/>
-        </w:rPr>
-        <w:t>[</w:t>
+      <w:r>
+        <w:rPr>
+          <w:rFonts w:ascii="Verdana" w:eastAsia="Times New Roman" w:hAnsi="Verdana" w:cs="Times New Roman"/>
+          <w:color w:val="000000"/>
+          <w:sz w:val="20"/>
+          <w:szCs w:val="20"/>
+          <w:bdr w:val="none" w:sz="0" w:space="0" w:color="auto" w:frame="1"/>
+        </w:rPr>
+        <w:t>arr[</w:t>
       </w:r>
       <w:r>
         <w:rPr>
@@ -2488,27 +1886,16 @@
           <w:szCs w:val="20"/>
         </w:rPr>
       </w:pPr>
-      <w:proofErr w:type="spellStart"/>
-      <w:r>
-        <w:rPr>
-          <w:rFonts w:ascii="Verdana" w:eastAsia="Times New Roman" w:hAnsi="Verdana" w:cs="Times New Roman"/>
-          <w:color w:val="000000"/>
-          <w:sz w:val="20"/>
-          <w:szCs w:val="20"/>
-          <w:bdr w:val="none" w:sz="0" w:space="0" w:color="auto" w:frame="1"/>
-        </w:rPr>
-        <w:t>arr</w:t>
-      </w:r>
-      <w:proofErr w:type="spellEnd"/>
-      <w:r>
-        <w:rPr>
-          <w:rFonts w:ascii="Verdana" w:eastAsia="Times New Roman" w:hAnsi="Verdana" w:cs="Times New Roman"/>
-          <w:color w:val="000000"/>
-          <w:sz w:val="20"/>
-          <w:szCs w:val="20"/>
-          <w:bdr w:val="none" w:sz="0" w:space="0" w:color="auto" w:frame="1"/>
-        </w:rPr>
-        <w:t>[</w:t>
+      <w:r>
+        <w:rPr>
+          <w:rFonts w:ascii="Verdana" w:eastAsia="Times New Roman" w:hAnsi="Verdana" w:cs="Times New Roman"/>
+          <w:color w:val="000000"/>
+          <w:sz w:val="20"/>
+          <w:szCs w:val="20"/>
+          <w:bdr w:val="none" w:sz="0" w:space="0" w:color="auto" w:frame="1"/>
+        </w:rPr>
+        <w:lastRenderedPageBreak/>
+        <w:t>arr[</w:t>
       </w:r>
       <w:r>
         <w:rPr>
@@ -2582,27 +1969,15 @@
           <w:szCs w:val="20"/>
         </w:rPr>
       </w:pPr>
-      <w:proofErr w:type="spellStart"/>
-      <w:r>
-        <w:rPr>
-          <w:rFonts w:ascii="Verdana" w:eastAsia="Times New Roman" w:hAnsi="Verdana" w:cs="Times New Roman"/>
-          <w:color w:val="000000"/>
-          <w:sz w:val="20"/>
-          <w:szCs w:val="20"/>
-          <w:bdr w:val="none" w:sz="0" w:space="0" w:color="auto" w:frame="1"/>
-        </w:rPr>
-        <w:t>arr</w:t>
-      </w:r>
-      <w:proofErr w:type="spellEnd"/>
-      <w:r>
-        <w:rPr>
-          <w:rFonts w:ascii="Verdana" w:eastAsia="Times New Roman" w:hAnsi="Verdana" w:cs="Times New Roman"/>
-          <w:color w:val="000000"/>
-          <w:sz w:val="20"/>
-          <w:szCs w:val="20"/>
-          <w:bdr w:val="none" w:sz="0" w:space="0" w:color="auto" w:frame="1"/>
-        </w:rPr>
-        <w:t>[</w:t>
+      <w:r>
+        <w:rPr>
+          <w:rFonts w:ascii="Verdana" w:eastAsia="Times New Roman" w:hAnsi="Verdana" w:cs="Times New Roman"/>
+          <w:color w:val="000000"/>
+          <w:sz w:val="20"/>
+          <w:szCs w:val="20"/>
+          <w:bdr w:val="none" w:sz="0" w:space="0" w:color="auto" w:frame="1"/>
+        </w:rPr>
+        <w:t>arr[</w:t>
       </w:r>
       <w:r>
         <w:rPr>
@@ -2676,27 +2051,15 @@
           <w:szCs w:val="20"/>
         </w:rPr>
       </w:pPr>
-      <w:proofErr w:type="spellStart"/>
-      <w:r>
-        <w:rPr>
-          <w:rFonts w:ascii="Verdana" w:eastAsia="Times New Roman" w:hAnsi="Verdana" w:cs="Times New Roman"/>
-          <w:color w:val="000000"/>
-          <w:sz w:val="20"/>
-          <w:szCs w:val="20"/>
-          <w:bdr w:val="none" w:sz="0" w:space="0" w:color="auto" w:frame="1"/>
-        </w:rPr>
-        <w:t>arr</w:t>
-      </w:r>
-      <w:proofErr w:type="spellEnd"/>
-      <w:r>
-        <w:rPr>
-          <w:rFonts w:ascii="Verdana" w:eastAsia="Times New Roman" w:hAnsi="Verdana" w:cs="Times New Roman"/>
-          <w:color w:val="000000"/>
-          <w:sz w:val="20"/>
-          <w:szCs w:val="20"/>
-          <w:bdr w:val="none" w:sz="0" w:space="0" w:color="auto" w:frame="1"/>
-        </w:rPr>
-        <w:t>[</w:t>
+      <w:r>
+        <w:rPr>
+          <w:rFonts w:ascii="Verdana" w:eastAsia="Times New Roman" w:hAnsi="Verdana" w:cs="Times New Roman"/>
+          <w:color w:val="000000"/>
+          <w:sz w:val="20"/>
+          <w:szCs w:val="20"/>
+          <w:bdr w:val="none" w:sz="0" w:space="0" w:color="auto" w:frame="1"/>
+        </w:rPr>
+        <w:t>arr[</w:t>
       </w:r>
       <w:r>
         <w:rPr>
@@ -2770,27 +2133,15 @@
           <w:szCs w:val="20"/>
         </w:rPr>
       </w:pPr>
-      <w:proofErr w:type="spellStart"/>
-      <w:r>
-        <w:rPr>
-          <w:rFonts w:ascii="Verdana" w:eastAsia="Times New Roman" w:hAnsi="Verdana" w:cs="Times New Roman"/>
-          <w:color w:val="000000"/>
-          <w:sz w:val="20"/>
-          <w:szCs w:val="20"/>
-          <w:bdr w:val="none" w:sz="0" w:space="0" w:color="auto" w:frame="1"/>
-        </w:rPr>
-        <w:t>arr</w:t>
-      </w:r>
-      <w:proofErr w:type="spellEnd"/>
-      <w:r>
-        <w:rPr>
-          <w:rFonts w:ascii="Verdana" w:eastAsia="Times New Roman" w:hAnsi="Verdana" w:cs="Times New Roman"/>
-          <w:color w:val="000000"/>
-          <w:sz w:val="20"/>
-          <w:szCs w:val="20"/>
-          <w:bdr w:val="none" w:sz="0" w:space="0" w:color="auto" w:frame="1"/>
-        </w:rPr>
-        <w:t>[</w:t>
+      <w:r>
+        <w:rPr>
+          <w:rFonts w:ascii="Verdana" w:eastAsia="Times New Roman" w:hAnsi="Verdana" w:cs="Times New Roman"/>
+          <w:color w:val="000000"/>
+          <w:sz w:val="20"/>
+          <w:szCs w:val="20"/>
+          <w:bdr w:val="none" w:sz="0" w:space="0" w:color="auto" w:frame="1"/>
+        </w:rPr>
+        <w:t>arr[</w:t>
       </w:r>
       <w:r>
         <w:rPr>
@@ -2864,27 +2215,15 @@
           <w:szCs w:val="20"/>
         </w:rPr>
       </w:pPr>
-      <w:proofErr w:type="spellStart"/>
-      <w:r>
-        <w:rPr>
-          <w:rFonts w:ascii="Verdana" w:eastAsia="Times New Roman" w:hAnsi="Verdana" w:cs="Times New Roman"/>
-          <w:color w:val="000000"/>
-          <w:sz w:val="20"/>
-          <w:szCs w:val="20"/>
-          <w:bdr w:val="none" w:sz="0" w:space="0" w:color="auto" w:frame="1"/>
-        </w:rPr>
-        <w:t>arr</w:t>
-      </w:r>
-      <w:proofErr w:type="spellEnd"/>
-      <w:r>
-        <w:rPr>
-          <w:rFonts w:ascii="Verdana" w:eastAsia="Times New Roman" w:hAnsi="Verdana" w:cs="Times New Roman"/>
-          <w:color w:val="000000"/>
-          <w:sz w:val="20"/>
-          <w:szCs w:val="20"/>
-          <w:bdr w:val="none" w:sz="0" w:space="0" w:color="auto" w:frame="1"/>
-        </w:rPr>
-        <w:t>[</w:t>
+      <w:r>
+        <w:rPr>
+          <w:rFonts w:ascii="Verdana" w:eastAsia="Times New Roman" w:hAnsi="Verdana" w:cs="Times New Roman"/>
+          <w:color w:val="000000"/>
+          <w:sz w:val="20"/>
+          <w:szCs w:val="20"/>
+          <w:bdr w:val="none" w:sz="0" w:space="0" w:color="auto" w:frame="1"/>
+        </w:rPr>
+        <w:t>arr[</w:t>
       </w:r>
       <w:r>
         <w:rPr>
@@ -2958,27 +2297,15 @@
           <w:szCs w:val="20"/>
         </w:rPr>
       </w:pPr>
-      <w:proofErr w:type="spellStart"/>
-      <w:r>
-        <w:rPr>
-          <w:rFonts w:ascii="Verdana" w:eastAsia="Times New Roman" w:hAnsi="Verdana" w:cs="Times New Roman"/>
-          <w:color w:val="000000"/>
-          <w:sz w:val="20"/>
-          <w:szCs w:val="20"/>
-          <w:bdr w:val="none" w:sz="0" w:space="0" w:color="auto" w:frame="1"/>
-        </w:rPr>
-        <w:t>arr</w:t>
-      </w:r>
-      <w:proofErr w:type="spellEnd"/>
-      <w:r>
-        <w:rPr>
-          <w:rFonts w:ascii="Verdana" w:eastAsia="Times New Roman" w:hAnsi="Verdana" w:cs="Times New Roman"/>
-          <w:color w:val="000000"/>
-          <w:sz w:val="20"/>
-          <w:szCs w:val="20"/>
-          <w:bdr w:val="none" w:sz="0" w:space="0" w:color="auto" w:frame="1"/>
-        </w:rPr>
-        <w:t>[</w:t>
+      <w:r>
+        <w:rPr>
+          <w:rFonts w:ascii="Verdana" w:eastAsia="Times New Roman" w:hAnsi="Verdana" w:cs="Times New Roman"/>
+          <w:color w:val="000000"/>
+          <w:sz w:val="20"/>
+          <w:szCs w:val="20"/>
+          <w:bdr w:val="none" w:sz="0" w:space="0" w:color="auto" w:frame="1"/>
+        </w:rPr>
+        <w:t>arr[</w:t>
       </w:r>
       <w:r>
         <w:rPr>
@@ -3052,30 +2379,16 @@
           <w:szCs w:val="20"/>
         </w:rPr>
       </w:pPr>
-      <w:proofErr w:type="spellStart"/>
-      <w:proofErr w:type="gramStart"/>
-      <w:r>
-        <w:rPr>
-          <w:rFonts w:ascii="Verdana" w:eastAsia="Times New Roman" w:hAnsi="Verdana" w:cs="Times New Roman"/>
-          <w:color w:val="000000"/>
-          <w:sz w:val="20"/>
-          <w:szCs w:val="20"/>
-          <w:bdr w:val="none" w:sz="0" w:space="0" w:color="auto" w:frame="1"/>
-        </w:rPr>
-        <w:t>arr</w:t>
-      </w:r>
-      <w:proofErr w:type="spellEnd"/>
-      <w:r>
-        <w:rPr>
-          <w:rFonts w:ascii="Verdana" w:eastAsia="Times New Roman" w:hAnsi="Verdana" w:cs="Times New Roman"/>
-          <w:color w:val="000000"/>
-          <w:sz w:val="20"/>
-          <w:szCs w:val="20"/>
-          <w:bdr w:val="none" w:sz="0" w:space="0" w:color="auto" w:frame="1"/>
-        </w:rPr>
-        <w:t>[</w:t>
-      </w:r>
-      <w:proofErr w:type="gramEnd"/>
+      <w:r>
+        <w:rPr>
+          <w:rFonts w:ascii="Verdana" w:eastAsia="Times New Roman" w:hAnsi="Verdana" w:cs="Times New Roman"/>
+          <w:color w:val="000000"/>
+          <w:sz w:val="20"/>
+          <w:szCs w:val="20"/>
+          <w:bdr w:val="none" w:sz="0" w:space="0" w:color="auto" w:frame="1"/>
+        </w:rPr>
+        <w:t>arr[</w:t>
+      </w:r>
       <w:r>
         <w:rPr>
           <w:rFonts w:ascii="Verdana" w:eastAsia="Times New Roman" w:hAnsi="Verdana" w:cs="Times New Roman"/>
@@ -3134,7 +2447,7 @@
     <w:p/>
     <w:sectPr>
       <w:pgSz w:w="12240" w:h="15840"/>
-      <w:pgMar w:top="1440" w:right="1440" w:bottom="1440" w:left="1440" w:header="720" w:footer="720" w:gutter="0"/>
+      <w:pgMar w:top="720" w:right="720" w:bottom="720" w:left="720" w:header="720" w:footer="720" w:gutter="0"/>
       <w:cols w:space="720"/>
       <w:docGrid w:linePitch="360"/>
     </w:sectPr>
@@ -3551,7 +2864,7 @@
     <w:lsdException w:name="Table Web 2" w:semiHidden="1" w:unhideWhenUsed="1"/>
     <w:lsdException w:name="Table Web 3" w:semiHidden="1" w:unhideWhenUsed="1"/>
     <w:lsdException w:name="Balloon Text" w:semiHidden="1" w:unhideWhenUsed="1"/>
-    <w:lsdException w:name="Table Grid" w:semiHidden="1" w:uiPriority="59" w:unhideWhenUsed="1"/>
+    <w:lsdException w:name="Table Grid" w:uiPriority="59"/>
     <w:lsdException w:name="Table Theme" w:semiHidden="1" w:unhideWhenUsed="1"/>
     <w:lsdException w:name="Placeholder Text" w:semiHidden="1"/>
     <w:lsdException w:name="No Spacing" w:uiPriority="1" w:qFormat="1"/>
